--- a/templates/request.docx
+++ b/templates/request.docx
@@ -139,7 +139,18 @@
           <w:sz w:val="24"/>
           <w:lang w:val="ro-RO"/>
         </w:rPr>
-        <w:t>Subsemnaul {{first_name}}</w:t>
+        <w:t xml:space="preserve">Subsemnaul </w:t>
+      </w:r>
+      <w:r>
+        <w:rPr>
+          <w:rFonts w:ascii="Times New Roman" w:hAnsi="Times New Roman"/>
+          <w:b/>
+          <w:bCs/>
+          <w:color w:val="000000"/>
+          <w:sz w:val="24"/>
+          <w:lang w:val="ro-RO"/>
+        </w:rPr>
+        <w:t>{{first_name}}</w:t>
       </w:r>
       <w:r>
         <w:rPr>
@@ -351,14 +362,13 @@
         <w:ind w:firstLine="567"/>
         <w:jc w:val="both"/>
         <w:rPr>
-          <w:rFonts w:ascii="Times New Roman" w:hAnsi="Times New Roman"/>
-          <w:sz w:val="24"/>
-          <w:lang w:val="ro-RO"/>
-        </w:rPr>
-      </w:pPr>
-      <w:r>
-        <w:rPr>
-          <w:rFonts w:ascii="Times New Roman" w:hAnsi="Times New Roman"/>
+          <w:color w:val="auto"/>
+        </w:rPr>
+      </w:pPr>
+      <w:r>
+        <w:rPr>
+          <w:rFonts w:ascii="Times New Roman" w:hAnsi="Times New Roman"/>
+          <w:color w:val="auto"/>
           <w:sz w:val="24"/>
           <w:lang w:val="ro-RO"/>
         </w:rPr>
@@ -366,55 +376,117 @@
       </w:r>
       <w:r>
         <w:rPr>
-          <w:rFonts w:ascii="Times New Roman" w:hAnsi="Times New Roman"/>
+          <w:rFonts w:eastAsia="Times New Roman" w:cs="Times New Roman" w:ascii="Times New Roman" w:hAnsi="Times New Roman"/>
           <w:b/>
-          <w:color w:val="FF0000"/>
-          <w:sz w:val="24"/>
-          <w:lang w:val="ro-RO"/>
-        </w:rPr>
-        <w:t xml:space="preserve">Inspectoratul de Jandarmi Judetean Timis, UM 0805 Timişoara, </w:t>
+          <w:color w:val="auto"/>
+          <w:kern w:val="0"/>
+          <w:sz w:val="24"/>
+          <w:szCs w:val="24"/>
+          <w:lang w:val="ro-RO" w:eastAsia="en-US" w:bidi="ar-SA"/>
+        </w:rPr>
+        <w:t>{{accused.name}}</w:t>
+      </w:r>
+      <w:r>
+        <w:rPr>
+          <w:rFonts w:ascii="Times New Roman" w:hAnsi="Times New Roman"/>
+          <w:b/>
+          <w:color w:val="auto"/>
+          <w:sz w:val="24"/>
+          <w:lang w:val="ro-RO"/>
+        </w:rPr>
+        <w:t xml:space="preserve">, </w:t>
       </w:r>
       <w:r>
         <w:rPr>
           <w:rFonts w:ascii="Times New Roman" w:hAnsi="Times New Roman"/>
           <w:bCs/>
-          <w:color w:val="FF0000"/>
-          <w:sz w:val="24"/>
-          <w:lang w:val="ro-RO"/>
-        </w:rPr>
-        <w:t>cu sediul în Timişoara, Str. Gheorghe Baritiu nr. 19 - 21, Timisoara, cod 300167, telefon:  0256/490990, 0743559824, fax: 0256/293627, email: relatii_publice@jandarmeriatimis.ro,</w:t>
-      </w:r>
-      <w:r>
-        <w:rPr>
-          <w:rFonts w:ascii="Times New Roman" w:hAnsi="Times New Roman"/>
-          <w:color w:val="FF0000"/>
-          <w:sz w:val="24"/>
-          <w:lang w:val="ro-RO"/>
-        </w:rPr>
-        <w:t xml:space="preserve"> Jud. TIMIŞ</w:t>
-      </w:r>
-      <w:r>
-        <w:rPr>
-          <w:rFonts w:ascii="Times New Roman" w:hAnsi="Times New Roman"/>
-          <w:color w:val="5B9BD5" w:themeColor="accent1"/>
-          <w:sz w:val="24"/>
-          <w:lang w:val="ro-RO"/>
-        </w:rPr>
-        <w:t xml:space="preserve">, </w:t>
-      </w:r>
-      <w:r>
-        <w:rPr>
-          <w:rFonts w:ascii="Times New Roman" w:hAnsi="Times New Roman"/>
-          <w:sz w:val="24"/>
-          <w:lang w:val="ro-RO"/>
-        </w:rPr>
-        <w:t xml:space="preserve">prin reprezentant legal, în calitate de </w:t>
+          <w:color w:val="auto"/>
+          <w:sz w:val="24"/>
+          <w:lang w:val="ro-RO"/>
+        </w:rPr>
+        <w:t xml:space="preserve">cu sediul în </w:t>
+      </w:r>
+      <w:r>
+        <w:rPr>
+          <w:rFonts w:eastAsia="Times New Roman" w:cs="Times New Roman" w:ascii="Times New Roman" w:hAnsi="Times New Roman"/>
+          <w:bCs/>
+          <w:color w:val="auto"/>
+          <w:kern w:val="0"/>
+          <w:sz w:val="24"/>
+          <w:szCs w:val="24"/>
+          <w:lang w:val="ro-RO" w:eastAsia="en-US" w:bidi="ar-SA"/>
+        </w:rPr>
+        <w:t>{{accused.address.city}}</w:t>
+      </w:r>
+      <w:r>
+        <w:rPr>
+          <w:rFonts w:ascii="Times New Roman" w:hAnsi="Times New Roman"/>
+          <w:bCs/>
+          <w:color w:val="auto"/>
+          <w:sz w:val="24"/>
+          <w:lang w:val="ro-RO"/>
+        </w:rPr>
+        <w:t xml:space="preserve">, {{accused.address.street}} nr. {{accused.address.number}}, </w:t>
+      </w:r>
+      <w:r>
+        <w:rPr>
+          <w:rFonts w:eastAsia="Times New Roman" w:cs="Times New Roman" w:ascii="Times New Roman" w:hAnsi="Times New Roman"/>
+          <w:bCs/>
+          <w:color w:val="auto"/>
+          <w:kern w:val="0"/>
+          <w:sz w:val="24"/>
+          <w:szCs w:val="24"/>
+          <w:lang w:val="ro-RO" w:eastAsia="en-US" w:bidi="ar-SA"/>
+        </w:rPr>
+        <w:t>{{accused.address.city}}</w:t>
+      </w:r>
+      <w:r>
+        <w:rPr>
+          <w:rFonts w:ascii="Times New Roman" w:hAnsi="Times New Roman"/>
+          <w:bCs/>
+          <w:color w:val="auto"/>
+          <w:sz w:val="24"/>
+          <w:lang w:val="ro-RO"/>
+        </w:rPr>
+        <w:t xml:space="preserve">, cod {{accused.code}}, telefon: {{accused.phone}}, fax: {{accused.fax}}, email: </w:t>
+      </w:r>
+      <w:r>
+        <w:rPr>
+          <w:rFonts w:eastAsia="Times New Roman" w:cs="Times New Roman" w:ascii="Times New Roman" w:hAnsi="Times New Roman"/>
+          <w:bCs/>
+          <w:color w:val="auto"/>
+          <w:kern w:val="0"/>
+          <w:sz w:val="24"/>
+          <w:szCs w:val="24"/>
+          <w:lang w:val="ro-RO" w:eastAsia="en-US" w:bidi="ar-SA"/>
+        </w:rPr>
+        <w:t>{{accused.email}}</w:t>
+      </w:r>
+      <w:r>
+        <w:rPr>
+          <w:rFonts w:ascii="Times New Roman" w:hAnsi="Times New Roman"/>
+          <w:bCs/>
+          <w:color w:val="auto"/>
+          <w:sz w:val="24"/>
+          <w:lang w:val="ro-RO"/>
+        </w:rPr>
+        <w:t>,</w:t>
+      </w:r>
+      <w:r>
+        <w:rPr>
+          <w:rFonts w:ascii="Times New Roman" w:hAnsi="Times New Roman"/>
+          <w:color w:val="auto"/>
+          <w:sz w:val="24"/>
+          <w:lang w:val="ro-RO"/>
+        </w:rPr>
+        <w:t xml:space="preserve"> Jud. {{accused.address.county}}, prin reprezentant legal, în calitate de </w:t>
       </w:r>
       <w:r>
         <w:rPr>
           <w:rFonts w:ascii="Times New Roman" w:hAnsi="Times New Roman"/>
           <w:b/>
           <w:bCs/>
+          <w:color w:val="auto"/>
           <w:sz w:val="24"/>
           <w:lang w:val="ro-RO"/>
         </w:rPr>
@@ -423,6 +495,7 @@
       <w:r>
         <w:rPr>
           <w:rFonts w:ascii="Times New Roman" w:hAnsi="Times New Roman"/>
+          <w:color w:val="auto"/>
           <w:sz w:val="24"/>
           <w:lang w:val="ro-RO"/>
         </w:rPr>
@@ -1494,7 +1567,7 @@
               <wp:positionV relativeFrom="paragraph">
                 <wp:posOffset>635</wp:posOffset>
               </wp:positionV>
-              <wp:extent cx="58420" cy="116205"/>
+              <wp:extent cx="59690" cy="116205"/>
               <wp:effectExtent l="0" t="0" r="0" b="0"/>
               <wp:wrapSquare wrapText="bothSides"/>
               <wp:docPr id="1" name="Frame1"/>
@@ -1505,7 +1578,7 @@
                     <wps:spPr>
                       <a:xfrm>
                         <a:off x="0" y="0"/>
-                        <a:ext cx="57960" cy="115560"/>
+                        <a:ext cx="59040" cy="115560"/>
                       </a:xfrm>
                       <a:prstGeom prst="rect">
                         <a:avLst/>
@@ -1597,7 +1670,7 @@
         </mc:Choice>
         <mc:Fallback>
           <w:pict>
-            <v:rect id="shape_0" ID="Frame1" stroked="f" style="position:absolute;margin-left:491.5pt;margin-top:0.05pt;width:4.5pt;height:9.05pt;mso-wrap-style:square;v-text-anchor:top;mso-position-horizontal:right;mso-position-horizontal-relative:margin">
+            <v:rect id="shape_0" ID="Frame1" stroked="f" style="position:absolute;margin-left:491.4pt;margin-top:0.05pt;width:4.6pt;height:9.05pt;mso-wrap-style:square;v-text-anchor:top;mso-position-horizontal:right;mso-position-horizontal-relative:margin">
               <v:fill o:detectmouseclick="t" on="false"/>
               <v:stroke color="#3465a4" joinstyle="round" endcap="flat"/>
               <v:textbox>

--- a/templates/request.docx
+++ b/templates/request.docx
@@ -591,13 +591,15 @@
         <w:jc w:val="both"/>
         <w:rPr>
           <w:rFonts w:ascii="Times New Roman" w:hAnsi="Times New Roman"/>
-          <w:sz w:val="24"/>
-          <w:lang w:val="ro-RO"/>
-        </w:rPr>
-      </w:pPr>
-      <w:r>
-        <w:rPr>
-          <w:rFonts w:ascii="Times New Roman" w:hAnsi="Times New Roman"/>
+          <w:color w:val="auto"/>
+          <w:sz w:val="24"/>
+          <w:lang w:val="ro-RO"/>
+        </w:rPr>
+      </w:pPr>
+      <w:r>
+        <w:rPr>
+          <w:rFonts w:ascii="Times New Roman" w:hAnsi="Times New Roman"/>
+          <w:color w:val="auto"/>
           <w:sz w:val="24"/>
           <w:lang w:val="ro-RO"/>
         </w:rPr>
@@ -609,14 +611,13 @@
         <w:ind w:firstLine="567"/>
         <w:jc w:val="both"/>
         <w:rPr>
-          <w:rFonts w:ascii="Times New Roman" w:hAnsi="Times New Roman"/>
-          <w:sz w:val="24"/>
-          <w:lang w:val="ro-RO"/>
-        </w:rPr>
-      </w:pPr>
-      <w:r>
-        <w:rPr>
-          <w:rFonts w:ascii="Times New Roman" w:hAnsi="Times New Roman"/>
+          <w:color w:val="auto"/>
+        </w:rPr>
+      </w:pPr>
+      <w:r>
+        <w:rPr>
+          <w:rFonts w:ascii="Times New Roman" w:hAnsi="Times New Roman"/>
+          <w:color w:val="auto"/>
           <w:sz w:val="24"/>
           <w:lang w:val="ro-RO"/>
         </w:rPr>
@@ -625,15 +626,70 @@
       <w:r>
         <w:rPr>
           <w:rFonts w:ascii="Times New Roman" w:hAnsi="Times New Roman"/>
-          <w:color w:val="FF0000"/>
-          <w:sz w:val="24"/>
-          <w:lang w:val="ro-RO"/>
-        </w:rPr>
-        <w:t xml:space="preserve">seria JO nr. 1517791 din 04.04.2020 </w:t>
-      </w:r>
-      <w:r>
-        <w:rPr>
-          <w:rFonts w:ascii="Times New Roman" w:hAnsi="Times New Roman"/>
+          <w:color w:val="auto"/>
+          <w:sz w:val="24"/>
+          <w:lang w:val="ro-RO"/>
+        </w:rPr>
+        <w:t xml:space="preserve">seria </w:t>
+      </w:r>
+      <w:r>
+        <w:rPr>
+          <w:rFonts w:ascii="Times New Roman" w:hAnsi="Times New Roman"/>
+          <w:color w:val="auto"/>
+          <w:sz w:val="24"/>
+          <w:lang w:val="ro-RO"/>
+        </w:rPr>
+        <w:t>{{record.series}}</w:t>
+      </w:r>
+      <w:r>
+        <w:rPr>
+          <w:rFonts w:ascii="Times New Roman" w:hAnsi="Times New Roman"/>
+          <w:color w:val="auto"/>
+          <w:sz w:val="24"/>
+          <w:lang w:val="ro-RO"/>
+        </w:rPr>
+        <w:t xml:space="preserve"> nr. </w:t>
+      </w:r>
+      <w:r>
+        <w:rPr>
+          <w:rFonts w:ascii="Times New Roman" w:hAnsi="Times New Roman"/>
+          <w:color w:val="auto"/>
+          <w:sz w:val="24"/>
+          <w:lang w:val="ro-RO"/>
+        </w:rPr>
+        <w:t>{{record.number}}</w:t>
+      </w:r>
+      <w:r>
+        <w:rPr>
+          <w:rFonts w:ascii="Times New Roman" w:hAnsi="Times New Roman"/>
+          <w:color w:val="auto"/>
+          <w:sz w:val="24"/>
+          <w:lang w:val="ro-RO"/>
+        </w:rPr>
+        <w:t xml:space="preserve"> din </w:t>
+      </w:r>
+      <w:r>
+        <w:rPr>
+          <w:rFonts w:ascii="Times New Roman" w:hAnsi="Times New Roman"/>
+          <w:color w:val="auto"/>
+          <w:sz w:val="24"/>
+          <w:lang w:val="ro-RO"/>
+        </w:rPr>
+        <w:t>{{record.date}}</w:t>
+      </w:r>
+      <w:r>
+        <w:rPr>
+          <w:rFonts w:ascii="Times New Roman" w:hAnsi="Times New Roman"/>
+          <w:color w:val="auto"/>
+          <w:sz w:val="24"/>
+          <w:lang w:val="ro-RO"/>
+        </w:rPr>
+        <w:t xml:space="preserve"> </w:t>
+      </w:r>
+      <w:r>
+        <w:rPr>
+          <w:rFonts w:ascii="Times New Roman" w:hAnsi="Times New Roman"/>
+          <w:color w:val="auto"/>
           <w:sz w:val="24"/>
           <w:lang w:val="ro-RO"/>
         </w:rPr>
@@ -642,15 +698,16 @@
       <w:r>
         <w:rPr>
           <w:rFonts w:ascii="Times New Roman" w:hAnsi="Times New Roman"/>
-          <w:color w:val="FF0000"/>
-          <w:sz w:val="24"/>
-          <w:lang w:val="ro-RO"/>
-        </w:rPr>
-        <w:t>13.05.2020</w:t>
-      </w:r>
-      <w:r>
-        <w:rPr>
-          <w:rFonts w:ascii="Times New Roman" w:hAnsi="Times New Roman"/>
+          <w:color w:val="auto"/>
+          <w:sz w:val="24"/>
+          <w:lang w:val="ro-RO"/>
+        </w:rPr>
+        <w:t>{{record.communication_date}}</w:t>
+      </w:r>
+      <w:r>
+        <w:rPr>
+          <w:rFonts w:ascii="Times New Roman" w:hAnsi="Times New Roman"/>
+          <w:color w:val="auto"/>
           <w:sz w:val="24"/>
           <w:lang w:val="ro-RO"/>
         </w:rPr>
@@ -666,9 +723,7 @@
         </w:numPr>
         <w:jc w:val="both"/>
         <w:rPr>
-          <w:rFonts w:ascii="Times New Roman" w:hAnsi="Times New Roman"/>
-          <w:sz w:val="24"/>
-          <w:lang w:val="ro-RO"/>
+          <w:color w:val="auto"/>
         </w:rPr>
       </w:pPr>
       <w:r>
@@ -676,6 +731,7 @@
           <w:rFonts w:ascii="Times New Roman" w:hAnsi="Times New Roman"/>
           <w:b/>
           <w:bCs/>
+          <w:color w:val="auto"/>
           <w:sz w:val="24"/>
           <w:lang w:val="ro-RO"/>
         </w:rPr>
@@ -687,13 +743,16 @@
           <w:rFonts w:ascii="Times New Roman" w:hAnsi="Times New Roman"/>
           <w:b/>
           <w:bCs/>
+          <w:color w:val="auto"/>
           <w:sz w:val="24"/>
           <w:lang w:val="ro-RO"/>
         </w:rPr>
         <w:t>anularea procesului verbal de contravenţie</w:t>
       </w:r>
       <w:r>
-        <w:rPr/>
+        <w:rPr>
+          <w:color w:val="auto"/>
+        </w:rPr>
         <w:t xml:space="preserve"> </w:t>
       </w:r>
       <w:r>
@@ -701,6 +760,7 @@
           <w:rFonts w:ascii="Times New Roman" w:hAnsi="Times New Roman"/>
           <w:b/>
           <w:bCs/>
+          <w:color w:val="auto"/>
           <w:sz w:val="24"/>
           <w:lang w:val="ro-RO"/>
         </w:rPr>
@@ -711,17 +771,29 @@
           <w:rFonts w:ascii="Times New Roman" w:hAnsi="Times New Roman"/>
           <w:b/>
           <w:bCs/>
-          <w:color w:val="FF0000"/>
-          <w:sz w:val="24"/>
-          <w:lang w:val="ro-RO"/>
-        </w:rPr>
-        <w:t>000 RON</w:t>
+          <w:color w:val="auto"/>
+          <w:sz w:val="24"/>
+          <w:lang w:val="ro-RO"/>
+        </w:rPr>
+        <w:t>{{fine}}</w:t>
       </w:r>
       <w:r>
         <w:rPr>
           <w:rFonts w:ascii="Times New Roman" w:hAnsi="Times New Roman"/>
           <w:b/>
           <w:bCs/>
+          <w:color w:val="auto"/>
+          <w:sz w:val="24"/>
+          <w:lang w:val="ro-RO"/>
+        </w:rPr>
+        <w:t xml:space="preserve"> RON</w:t>
+      </w:r>
+      <w:r>
+        <w:rPr>
+          <w:rFonts w:ascii="Times New Roman" w:hAnsi="Times New Roman"/>
+          <w:b/>
+          <w:bCs/>
+          <w:color w:val="auto"/>
           <w:sz w:val="24"/>
           <w:lang w:val="ro-RO"/>
         </w:rPr>
@@ -730,6 +802,7 @@
       <w:r>
         <w:rPr>
           <w:rFonts w:ascii="Times New Roman" w:hAnsi="Times New Roman"/>
+          <w:color w:val="auto"/>
           <w:sz w:val="24"/>
           <w:lang w:val="ro-RO"/>
         </w:rPr>
@@ -746,14 +819,13 @@
         </w:numPr>
         <w:jc w:val="both"/>
         <w:rPr>
-          <w:rFonts w:ascii="Times New Roman" w:hAnsi="Times New Roman"/>
-          <w:sz w:val="24"/>
-          <w:lang w:val="ro-RO"/>
-        </w:rPr>
-      </w:pPr>
-      <w:r>
-        <w:rPr>
-          <w:rFonts w:ascii="Times New Roman" w:hAnsi="Times New Roman"/>
+          <w:color w:val="auto"/>
+        </w:rPr>
+      </w:pPr>
+      <w:r>
+        <w:rPr>
+          <w:rFonts w:ascii="Times New Roman" w:hAnsi="Times New Roman"/>
+          <w:color w:val="auto"/>
           <w:sz w:val="24"/>
           <w:lang w:val="ro-RO"/>
         </w:rPr>
@@ -767,13 +839,15 @@
         <w:jc w:val="both"/>
         <w:rPr>
           <w:rFonts w:ascii="Times New Roman" w:hAnsi="Times New Roman"/>
-          <w:sz w:val="24"/>
-          <w:lang w:val="ro-RO"/>
-        </w:rPr>
-      </w:pPr>
-      <w:r>
-        <w:rPr>
-          <w:rFonts w:ascii="Times New Roman" w:hAnsi="Times New Roman"/>
+          <w:color w:val="auto"/>
+          <w:sz w:val="24"/>
+          <w:lang w:val="ro-RO"/>
+        </w:rPr>
+      </w:pPr>
+      <w:r>
+        <w:rPr>
+          <w:rFonts w:ascii="Times New Roman" w:hAnsi="Times New Roman"/>
+          <w:color w:val="auto"/>
           <w:sz w:val="24"/>
           <w:lang w:val="ro-RO"/>
         </w:rPr>
@@ -1567,7 +1641,7 @@
               <wp:positionV relativeFrom="paragraph">
                 <wp:posOffset>635</wp:posOffset>
               </wp:positionV>
-              <wp:extent cx="59690" cy="116205"/>
+              <wp:extent cx="60325" cy="116205"/>
               <wp:effectExtent l="0" t="0" r="0" b="0"/>
               <wp:wrapSquare wrapText="bothSides"/>
               <wp:docPr id="1" name="Frame1"/>
@@ -1578,7 +1652,7 @@
                     <wps:spPr>
                       <a:xfrm>
                         <a:off x="0" y="0"/>
-                        <a:ext cx="59040" cy="115560"/>
+                        <a:ext cx="59760" cy="115560"/>
                       </a:xfrm>
                       <a:prstGeom prst="rect">
                         <a:avLst/>
@@ -1670,7 +1744,7 @@
         </mc:Choice>
         <mc:Fallback>
           <w:pict>
-            <v:rect id="shape_0" ID="Frame1" stroked="f" style="position:absolute;margin-left:491.4pt;margin-top:0.05pt;width:4.6pt;height:9.05pt;mso-wrap-style:square;v-text-anchor:top;mso-position-horizontal:right;mso-position-horizontal-relative:margin">
+            <v:rect id="shape_0" ID="Frame1" stroked="f" style="position:absolute;margin-left:491.35pt;margin-top:0.05pt;width:4.65pt;height:9.05pt;mso-wrap-style:square;v-text-anchor:top;mso-position-horizontal:right;mso-position-horizontal-relative:margin">
               <v:fill o:detectmouseclick="t" on="false"/>
               <v:stroke color="#3465a4" joinstyle="round" endcap="flat"/>
               <v:textbox>

--- a/templates/request.docx
+++ b/templates/request.docx
@@ -621,97 +621,7 @@
           <w:sz w:val="24"/>
           <w:lang w:val="ro-RO"/>
         </w:rPr>
-        <w:t xml:space="preserve">împotriva procesului verbal de contravenţie </w:t>
-      </w:r>
-      <w:r>
-        <w:rPr>
-          <w:rFonts w:ascii="Times New Roman" w:hAnsi="Times New Roman"/>
-          <w:color w:val="auto"/>
-          <w:sz w:val="24"/>
-          <w:lang w:val="ro-RO"/>
-        </w:rPr>
-        <w:t xml:space="preserve">seria </w:t>
-      </w:r>
-      <w:r>
-        <w:rPr>
-          <w:rFonts w:ascii="Times New Roman" w:hAnsi="Times New Roman"/>
-          <w:color w:val="auto"/>
-          <w:sz w:val="24"/>
-          <w:lang w:val="ro-RO"/>
-        </w:rPr>
-        <w:t>{{record.series}}</w:t>
-      </w:r>
-      <w:r>
-        <w:rPr>
-          <w:rFonts w:ascii="Times New Roman" w:hAnsi="Times New Roman"/>
-          <w:color w:val="auto"/>
-          <w:sz w:val="24"/>
-          <w:lang w:val="ro-RO"/>
-        </w:rPr>
-        <w:t xml:space="preserve"> nr. </w:t>
-      </w:r>
-      <w:r>
-        <w:rPr>
-          <w:rFonts w:ascii="Times New Roman" w:hAnsi="Times New Roman"/>
-          <w:color w:val="auto"/>
-          <w:sz w:val="24"/>
-          <w:lang w:val="ro-RO"/>
-        </w:rPr>
-        <w:t>{{record.number}}</w:t>
-      </w:r>
-      <w:r>
-        <w:rPr>
-          <w:rFonts w:ascii="Times New Roman" w:hAnsi="Times New Roman"/>
-          <w:color w:val="auto"/>
-          <w:sz w:val="24"/>
-          <w:lang w:val="ro-RO"/>
-        </w:rPr>
-        <w:t xml:space="preserve"> din </w:t>
-      </w:r>
-      <w:r>
-        <w:rPr>
-          <w:rFonts w:ascii="Times New Roman" w:hAnsi="Times New Roman"/>
-          <w:color w:val="auto"/>
-          <w:sz w:val="24"/>
-          <w:lang w:val="ro-RO"/>
-        </w:rPr>
-        <w:t>{{record.date}}</w:t>
-      </w:r>
-      <w:r>
-        <w:rPr>
-          <w:rFonts w:ascii="Times New Roman" w:hAnsi="Times New Roman"/>
-          <w:color w:val="auto"/>
-          <w:sz w:val="24"/>
-          <w:lang w:val="ro-RO"/>
-        </w:rPr>
-        <w:t xml:space="preserve"> </w:t>
-      </w:r>
-      <w:r>
-        <w:rPr>
-          <w:rFonts w:ascii="Times New Roman" w:hAnsi="Times New Roman"/>
-          <w:color w:val="auto"/>
-          <w:sz w:val="24"/>
-          <w:lang w:val="ro-RO"/>
-        </w:rPr>
-        <w:t xml:space="preserve">şi comunicat în </w:t>
-      </w:r>
-      <w:r>
-        <w:rPr>
-          <w:rFonts w:ascii="Times New Roman" w:hAnsi="Times New Roman"/>
-          <w:color w:val="auto"/>
-          <w:sz w:val="24"/>
-          <w:lang w:val="ro-RO"/>
-        </w:rPr>
-        <w:t>{{record.communication_date}}</w:t>
-      </w:r>
-      <w:r>
-        <w:rPr>
-          <w:rFonts w:ascii="Times New Roman" w:hAnsi="Times New Roman"/>
-          <w:color w:val="auto"/>
-          <w:sz w:val="24"/>
-          <w:lang w:val="ro-RO"/>
-        </w:rPr>
-        <w:t>, solicitându-vă, ca prin sentinţa ce o veţi pronunţa, să dispuneţi:</w:t>
+        <w:t>împotriva procesului verbal de contravenţie seria {{record.series}} nr. {{record.number}} din {{record.date}} şi comunicat în {{record.communication_date}}, solicitându-vă, ca prin sentinţa ce o veţi pronunţa, să dispuneţi:</w:t>
       </w:r>
     </w:p>
     <w:p>
@@ -764,40 +674,7 @@
           <w:sz w:val="24"/>
           <w:lang w:val="ro-RO"/>
         </w:rPr>
-        <w:t xml:space="preserve">având în vedere modul în care este completat, dar şi pentru că fapta nu există şi, în consecinţă, anularea sancţiunii constând în aplicarea amenzii de </w:t>
-      </w:r>
-      <w:r>
-        <w:rPr>
-          <w:rFonts w:ascii="Times New Roman" w:hAnsi="Times New Roman"/>
-          <w:b/>
-          <w:bCs/>
-          <w:color w:val="auto"/>
-          <w:sz w:val="24"/>
-          <w:lang w:val="ro-RO"/>
-        </w:rPr>
-        <w:t>{{fine}}</w:t>
-      </w:r>
-      <w:r>
-        <w:rPr>
-          <w:rFonts w:ascii="Times New Roman" w:hAnsi="Times New Roman"/>
-          <w:b/>
-          <w:bCs/>
-          <w:color w:val="auto"/>
-          <w:sz w:val="24"/>
-          <w:lang w:val="ro-RO"/>
-        </w:rPr>
-        <w:t xml:space="preserve"> RON</w:t>
-      </w:r>
-      <w:r>
-        <w:rPr>
-          <w:rFonts w:ascii="Times New Roman" w:hAnsi="Times New Roman"/>
-          <w:b/>
-          <w:bCs/>
-          <w:color w:val="auto"/>
-          <w:sz w:val="24"/>
-          <w:lang w:val="ro-RO"/>
-        </w:rPr>
-        <w:t>, precum şi anularea sancţiunii constând în suspendarea dreptului de a conduce</w:t>
+        <w:t>având în vedere modul în care este completat, dar şi pentru că fapta nu există şi, în consecinţă, anularea sancţiunii constând în aplicarea amenzii de {{fine}} RON, precum şi anularea sancţiunii constând în suspendarea dreptului de a conduce</w:t>
       </w:r>
       <w:r>
         <w:rPr>
@@ -997,11 +874,46 @@
       <w:r>
         <w:rPr>
           <w:rFonts w:ascii="Times New Roman" w:hAnsi="Times New Roman"/>
+          <w:sz w:val="24"/>
+          <w:lang w:val="ro-RO"/>
+        </w:rPr>
+        <w:t>{{record.series}}</w:t>
+      </w:r>
+      <w:r>
+        <w:rPr>
+          <w:rFonts w:ascii="Times New Roman" w:hAnsi="Times New Roman"/>
           <w:color w:val="FF0000"/>
           <w:sz w:val="24"/>
           <w:lang w:val="ro-RO"/>
         </w:rPr>
-        <w:t xml:space="preserve">PTMX nr. 254374 </w:t>
+        <w:t xml:space="preserve"> </w:t>
+      </w:r>
+      <w:r>
+        <w:rPr>
+          <w:rFonts w:ascii="Times New Roman" w:hAnsi="Times New Roman"/>
+          <w:color w:val="auto"/>
+          <w:sz w:val="24"/>
+          <w:lang w:val="ro-RO"/>
+        </w:rPr>
+        <w:t xml:space="preserve">nr. </w:t>
+      </w:r>
+      <w:r>
+        <w:rPr>
+          <w:rFonts w:ascii="Times New Roman" w:hAnsi="Times New Roman"/>
+          <w:color w:val="auto"/>
+          <w:sz w:val="24"/>
+          <w:lang w:val="ro-RO"/>
+        </w:rPr>
+        <w:t>{{record.number}}</w:t>
+      </w:r>
+      <w:r>
+        <w:rPr>
+          <w:rFonts w:ascii="Times New Roman" w:hAnsi="Times New Roman"/>
+          <w:color w:val="FF0000"/>
+          <w:sz w:val="24"/>
+          <w:lang w:val="ro-RO"/>
+        </w:rPr>
+        <w:t xml:space="preserve"> </w:t>
       </w:r>
       <w:r>
         <w:rPr>
@@ -1014,28 +926,109 @@
       <w:r>
         <w:rPr>
           <w:rFonts w:ascii="Times New Roman" w:hAnsi="Times New Roman"/>
+          <w:sz w:val="24"/>
+          <w:lang w:val="ro-RO"/>
+        </w:rPr>
+        <w:t>{{sa</w:t>
+      </w:r>
+      <w:r>
+        <w:rPr>
+          <w:rFonts w:ascii="Times New Roman" w:hAnsi="Times New Roman"/>
+          <w:color w:val="auto"/>
+          <w:sz w:val="24"/>
+          <w:lang w:val="ro-RO"/>
+        </w:rPr>
+        <w:t>nction}}</w:t>
+      </w:r>
+      <w:r>
+        <w:rPr>
+          <w:rFonts w:ascii="Times New Roman" w:hAnsi="Times New Roman"/>
+          <w:color w:val="auto"/>
+          <w:sz w:val="24"/>
+          <w:lang w:val="ro-RO"/>
+        </w:rPr>
+        <w:t xml:space="preserve">. </w:t>
+      </w:r>
+      <w:r>
+        <w:rPr>
+          <w:rFonts w:ascii="Times New Roman" w:hAnsi="Times New Roman"/>
+          <w:color w:val="auto"/>
+          <w:sz w:val="24"/>
+          <w:lang w:val="ro-RO"/>
+        </w:rPr>
+        <w:t xml:space="preserve">Arăt că </w:t>
+      </w:r>
+      <w:r>
+        <w:rPr>
+          <w:rFonts w:ascii="Times New Roman" w:hAnsi="Times New Roman"/>
+          <w:color w:val="auto"/>
+          <w:sz w:val="24"/>
+          <w:lang w:val="ro-RO"/>
+        </w:rPr>
+        <w:t>{% if agreed_to_sanction %}</w:t>
+      </w:r>
+      <w:r>
+        <w:rPr>
+          <w:rFonts w:ascii="Times New Roman" w:hAnsi="Times New Roman"/>
+          <w:color w:val="auto"/>
+          <w:sz w:val="24"/>
+          <w:lang w:val="ro-RO"/>
+        </w:rPr>
+        <w:t xml:space="preserve"> </w:t>
+      </w:r>
+      <w:r>
+        <w:rPr>
+          <w:rFonts w:ascii="Times New Roman" w:hAnsi="Times New Roman"/>
+          <w:color w:val="auto"/>
+          <w:sz w:val="24"/>
+          <w:lang w:val="ro-RO"/>
+        </w:rPr>
+        <w:t xml:space="preserve">am fost </w:t>
+      </w:r>
+      <w:r>
+        <w:rPr>
+          <w:rFonts w:ascii="Times New Roman" w:hAnsi="Times New Roman"/>
+          <w:color w:val="auto"/>
+          <w:sz w:val="24"/>
+          <w:lang w:val="ro-RO"/>
+        </w:rPr>
+        <w:t>{% else %}</w:t>
+      </w:r>
+      <w:r>
+        <w:rPr>
+          <w:rFonts w:ascii="Times New Roman" w:hAnsi="Times New Roman"/>
+          <w:color w:val="auto"/>
+          <w:sz w:val="24"/>
+          <w:lang w:val="ro-RO"/>
+        </w:rPr>
+        <w:t xml:space="preserve"> nu am fost </w:t>
+      </w:r>
+      <w:r>
+        <w:rPr>
+          <w:rFonts w:ascii="Times New Roman" w:hAnsi="Times New Roman"/>
+          <w:color w:val="auto"/>
+          <w:sz w:val="24"/>
+          <w:lang w:val="ro-RO"/>
+        </w:rPr>
+        <w:t>{% endif %}</w:t>
+      </w:r>
+      <w:r>
+        <w:rPr>
+          <w:rFonts w:ascii="Times New Roman" w:hAnsi="Times New Roman"/>
+          <w:color w:val="auto"/>
+          <w:sz w:val="24"/>
+          <w:lang w:val="ro-RO"/>
+        </w:rPr>
+        <w:t xml:space="preserve"> de acord</w:t>
+      </w:r>
+      <w:r>
+        <w:rPr>
+          <w:rFonts w:ascii="Times New Roman" w:hAnsi="Times New Roman"/>
           <w:color w:val="FF0000"/>
           <w:sz w:val="24"/>
           <w:lang w:val="ro-RO"/>
         </w:rPr>
-        <w:t xml:space="preserve">în suspendarea dreptului de a conduce pe o perioadă de 30 de zile şi aplicarea a 4 puncte amendă în valoare de 000 RON. </w:t>
-      </w:r>
-      <w:r>
-        <w:rPr>
-          <w:rFonts w:ascii="Times New Roman" w:hAnsi="Times New Roman"/>
-          <w:sz w:val="24"/>
-          <w:lang w:val="ro-RO"/>
-        </w:rPr>
-        <w:t xml:space="preserve">Arăt că </w:t>
-      </w:r>
-      <w:r>
-        <w:rPr>
-          <w:rFonts w:ascii="Times New Roman" w:hAnsi="Times New Roman"/>
-          <w:color w:val="FF0000"/>
-          <w:sz w:val="24"/>
-          <w:lang w:val="ro-RO"/>
-        </w:rPr>
-        <w:t xml:space="preserve">am fost/nu am fost de acord </w:t>
+        <w:t xml:space="preserve"> </w:t>
       </w:r>
       <w:r>
         <w:rPr>
@@ -1060,6 +1053,7 @@
       <w:r>
         <w:rPr>
           <w:rFonts w:ascii="Times New Roman" w:hAnsi="Times New Roman"/>
+          <w:color w:val="auto"/>
           <w:sz w:val="24"/>
           <w:lang w:val="ro-RO"/>
         </w:rPr>
@@ -1068,19 +1062,37 @@
       <w:r>
         <w:rPr>
           <w:rFonts w:ascii="Times New Roman" w:hAnsi="Times New Roman"/>
-          <w:color w:val="FF0000"/>
-          <w:sz w:val="24"/>
-          <w:lang w:val="ro-RO"/>
-        </w:rPr>
-        <w:t>000 RON</w:t>
-      </w:r>
-      <w:r>
-        <w:rPr>
-          <w:rFonts w:ascii="Times New Roman" w:hAnsi="Times New Roman"/>
-          <w:sz w:val="24"/>
-          <w:lang w:val="ro-RO"/>
-        </w:rPr>
-        <w:t>, în temeiul art. … din Ordonanţa de urgenţă a Guvernului nr. 195/2002 privind circulaţia pe drumurile publice.</w:t>
+          <w:color w:val="auto"/>
+          <w:sz w:val="24"/>
+          <w:lang w:val="ro-RO"/>
+        </w:rPr>
+        <w:t>{{fine}}</w:t>
+      </w:r>
+      <w:r>
+        <w:rPr>
+          <w:rFonts w:ascii="Times New Roman" w:hAnsi="Times New Roman"/>
+          <w:color w:val="auto"/>
+          <w:sz w:val="24"/>
+          <w:lang w:val="ro-RO"/>
+        </w:rPr>
+        <w:t xml:space="preserve"> RON</w:t>
+      </w:r>
+      <w:r>
+        <w:rPr>
+          <w:rFonts w:ascii="Times New Roman" w:hAnsi="Times New Roman"/>
+          <w:color w:val="auto"/>
+          <w:sz w:val="24"/>
+          <w:lang w:val="ro-RO"/>
+        </w:rPr>
+        <w:t>,</w:t>
+      </w:r>
+      <w:r>
+        <w:rPr>
+          <w:rFonts w:ascii="Times New Roman" w:hAnsi="Times New Roman"/>
+          <w:sz w:val="24"/>
+          <w:lang w:val="ro-RO"/>
+        </w:rPr>
+        <w:t xml:space="preserve"> în temeiul art. … din Ordonanţa de urgenţă a Guvernului nr. 195/2002 privind circulaţia pe drumurile publice.</w:t>
       </w:r>
     </w:p>
     <w:p>
@@ -1281,16 +1293,69 @@
           <w:sz w:val="24"/>
           <w:lang w:val="ro-RO"/>
         </w:rPr>
-        <w:t xml:space="preserve"> celor susținute, solicit încuviințarea administrării probei cu înscrisuri şi cu martorii </w:t>
-      </w:r>
-      <w:r>
+        <w:t xml:space="preserve"> celor susținute, solicit încuviințarea administrării probei cu înscrisuri şi cu martorii:</w:t>
+      </w:r>
+    </w:p>
+    <w:p>
+      <w:pPr>
+        <w:pStyle w:val="Normal"/>
+        <w:jc w:val="both"/>
         <w:rPr>
           <w:rFonts w:ascii="Times New Roman" w:hAnsi="Times New Roman"/>
           <w:color w:val="FF0000"/>
           <w:sz w:val="24"/>
           <w:lang w:val="ro-RO"/>
         </w:rPr>
-        <w:t>xxx, xxx</w:t>
+      </w:pPr>
+      <w:r>
+        <w:rPr>
+          <w:rFonts w:ascii="Times New Roman" w:hAnsi="Times New Roman"/>
+          <w:sz w:val="24"/>
+          <w:lang w:val="ro-RO"/>
+        </w:rPr>
+        <w:t>{% for witness in witnesses %}</w:t>
+      </w:r>
+    </w:p>
+    <w:p>
+      <w:pPr>
+        <w:pStyle w:val="Normal"/>
+        <w:numPr>
+          <w:ilvl w:val="0"/>
+          <w:numId w:val="2"/>
+        </w:numPr>
+        <w:jc w:val="both"/>
+        <w:rPr>
+          <w:rFonts w:ascii="Times New Roman" w:hAnsi="Times New Roman"/>
+          <w:sz w:val="24"/>
+          <w:szCs w:val="24"/>
+        </w:rPr>
+      </w:pPr>
+      <w:r>
+        <w:rPr>
+          <w:rFonts w:ascii="Times New Roman" w:hAnsi="Times New Roman"/>
+          <w:sz w:val="24"/>
+          <w:szCs w:val="24"/>
+        </w:rPr>
+        <w:t>{{witness.first_name}} {{witness.last_name}}</w:t>
+      </w:r>
+    </w:p>
+    <w:p>
+      <w:pPr>
+        <w:pStyle w:val="Normal"/>
+        <w:jc w:val="both"/>
+        <w:rPr>
+          <w:rFonts w:ascii="Times New Roman" w:hAnsi="Times New Roman"/>
+          <w:sz w:val="24"/>
+          <w:szCs w:val="24"/>
+        </w:rPr>
+      </w:pPr>
+      <w:r>
+        <w:rPr>
+          <w:rFonts w:ascii="Times New Roman" w:hAnsi="Times New Roman"/>
+          <w:sz w:val="24"/>
+          <w:szCs w:val="24"/>
+        </w:rPr>
+        <w:t>{% endfor %}</w:t>
       </w:r>
     </w:p>
     <w:p>
@@ -1641,7 +1706,7 @@
               <wp:positionV relativeFrom="paragraph">
                 <wp:posOffset>635</wp:posOffset>
               </wp:positionV>
-              <wp:extent cx="60325" cy="116205"/>
+              <wp:extent cx="60960" cy="116205"/>
               <wp:effectExtent l="0" t="0" r="0" b="0"/>
               <wp:wrapSquare wrapText="bothSides"/>
               <wp:docPr id="1" name="Frame1"/>
@@ -1652,7 +1717,7 @@
                     <wps:spPr>
                       <a:xfrm>
                         <a:off x="0" y="0"/>
-                        <a:ext cx="59760" cy="115560"/>
+                        <a:ext cx="60480" cy="115560"/>
                       </a:xfrm>
                       <a:prstGeom prst="rect">
                         <a:avLst/>
@@ -1744,7 +1809,7 @@
         </mc:Choice>
         <mc:Fallback>
           <w:pict>
-            <v:rect id="shape_0" ID="Frame1" stroked="f" style="position:absolute;margin-left:491.35pt;margin-top:0.05pt;width:4.65pt;height:9.05pt;mso-wrap-style:square;v-text-anchor:top;mso-position-horizontal:right;mso-position-horizontal-relative:margin">
+            <v:rect id="shape_0" ID="Frame1" stroked="f" style="position:absolute;margin-left:491.3pt;margin-top:0.05pt;width:4.7pt;height:9.05pt;mso-wrap-style:square;v-text-anchor:top;mso-position-horizontal:right;mso-position-horizontal-relative:margin">
               <v:fill o:detectmouseclick="t" on="false"/>
               <v:stroke color="#3465a4" joinstyle="round" endcap="flat"/>
               <v:textbox>
@@ -2068,6 +2133,143 @@
   <w:abstractNum w:abstractNumId="2">
     <w:lvl w:ilvl="0">
       <w:start w:val="1"/>
+      <w:numFmt w:val="bullet"/>
+      <w:lvlText w:val=""/>
+      <w:lvlJc w:val="left"/>
+      <w:pPr>
+        <w:tabs>
+          <w:tab w:val="num" w:pos="720"/>
+        </w:tabs>
+        <w:ind w:left="720" w:hanging="360"/>
+      </w:pPr>
+      <w:rPr>
+        <w:rFonts w:ascii="Symbol" w:hAnsi="Symbol" w:cs="Symbol" w:hint="default"/>
+      </w:rPr>
+    </w:lvl>
+    <w:lvl w:ilvl="1">
+      <w:start w:val="1"/>
+      <w:numFmt w:val="bullet"/>
+      <w:lvlText w:val="◦"/>
+      <w:lvlJc w:val="left"/>
+      <w:pPr>
+        <w:tabs>
+          <w:tab w:val="num" w:pos="1080"/>
+        </w:tabs>
+        <w:ind w:left="1080" w:hanging="360"/>
+      </w:pPr>
+      <w:rPr>
+        <w:rFonts w:ascii="OpenSymbol" w:hAnsi="OpenSymbol" w:cs="OpenSymbol" w:hint="default"/>
+      </w:rPr>
+    </w:lvl>
+    <w:lvl w:ilvl="2">
+      <w:start w:val="1"/>
+      <w:numFmt w:val="bullet"/>
+      <w:lvlText w:val="▪"/>
+      <w:lvlJc w:val="left"/>
+      <w:pPr>
+        <w:tabs>
+          <w:tab w:val="num" w:pos="1440"/>
+        </w:tabs>
+        <w:ind w:left="1440" w:hanging="360"/>
+      </w:pPr>
+      <w:rPr>
+        <w:rFonts w:ascii="OpenSymbol" w:hAnsi="OpenSymbol" w:cs="OpenSymbol" w:hint="default"/>
+      </w:rPr>
+    </w:lvl>
+    <w:lvl w:ilvl="3">
+      <w:start w:val="1"/>
+      <w:numFmt w:val="bullet"/>
+      <w:lvlText w:val=""/>
+      <w:lvlJc w:val="left"/>
+      <w:pPr>
+        <w:tabs>
+          <w:tab w:val="num" w:pos="1800"/>
+        </w:tabs>
+        <w:ind w:left="1800" w:hanging="360"/>
+      </w:pPr>
+      <w:rPr>
+        <w:rFonts w:ascii="Symbol" w:hAnsi="Symbol" w:cs="Symbol" w:hint="default"/>
+      </w:rPr>
+    </w:lvl>
+    <w:lvl w:ilvl="4">
+      <w:start w:val="1"/>
+      <w:numFmt w:val="bullet"/>
+      <w:lvlText w:val="◦"/>
+      <w:lvlJc w:val="left"/>
+      <w:pPr>
+        <w:tabs>
+          <w:tab w:val="num" w:pos="2160"/>
+        </w:tabs>
+        <w:ind w:left="2160" w:hanging="360"/>
+      </w:pPr>
+      <w:rPr>
+        <w:rFonts w:ascii="OpenSymbol" w:hAnsi="OpenSymbol" w:cs="OpenSymbol" w:hint="default"/>
+      </w:rPr>
+    </w:lvl>
+    <w:lvl w:ilvl="5">
+      <w:start w:val="1"/>
+      <w:numFmt w:val="bullet"/>
+      <w:lvlText w:val="▪"/>
+      <w:lvlJc w:val="left"/>
+      <w:pPr>
+        <w:tabs>
+          <w:tab w:val="num" w:pos="2520"/>
+        </w:tabs>
+        <w:ind w:left="2520" w:hanging="360"/>
+      </w:pPr>
+      <w:rPr>
+        <w:rFonts w:ascii="OpenSymbol" w:hAnsi="OpenSymbol" w:cs="OpenSymbol" w:hint="default"/>
+      </w:rPr>
+    </w:lvl>
+    <w:lvl w:ilvl="6">
+      <w:start w:val="1"/>
+      <w:numFmt w:val="bullet"/>
+      <w:lvlText w:val=""/>
+      <w:lvlJc w:val="left"/>
+      <w:pPr>
+        <w:tabs>
+          <w:tab w:val="num" w:pos="2880"/>
+        </w:tabs>
+        <w:ind w:left="2880" w:hanging="360"/>
+      </w:pPr>
+      <w:rPr>
+        <w:rFonts w:ascii="Symbol" w:hAnsi="Symbol" w:cs="Symbol" w:hint="default"/>
+      </w:rPr>
+    </w:lvl>
+    <w:lvl w:ilvl="7">
+      <w:start w:val="1"/>
+      <w:numFmt w:val="bullet"/>
+      <w:lvlText w:val="◦"/>
+      <w:lvlJc w:val="left"/>
+      <w:pPr>
+        <w:tabs>
+          <w:tab w:val="num" w:pos="3240"/>
+        </w:tabs>
+        <w:ind w:left="3240" w:hanging="360"/>
+      </w:pPr>
+      <w:rPr>
+        <w:rFonts w:ascii="OpenSymbol" w:hAnsi="OpenSymbol" w:cs="OpenSymbol" w:hint="default"/>
+      </w:rPr>
+    </w:lvl>
+    <w:lvl w:ilvl="8">
+      <w:start w:val="1"/>
+      <w:numFmt w:val="bullet"/>
+      <w:lvlText w:val="▪"/>
+      <w:lvlJc w:val="left"/>
+      <w:pPr>
+        <w:tabs>
+          <w:tab w:val="num" w:pos="3600"/>
+        </w:tabs>
+        <w:ind w:left="3600" w:hanging="360"/>
+      </w:pPr>
+      <w:rPr>
+        <w:rFonts w:ascii="OpenSymbol" w:hAnsi="OpenSymbol" w:cs="OpenSymbol" w:hint="default"/>
+      </w:rPr>
+    </w:lvl>
+  </w:abstractNum>
+  <w:abstractNum w:abstractNumId="3">
+    <w:lvl w:ilvl="0">
+      <w:start w:val="1"/>
       <w:numFmt w:val="none"/>
       <w:suff w:val="nothing"/>
       <w:lvlText w:val=""/>
@@ -2189,6 +2391,9 @@
   </w:num>
   <w:num w:numId="2">
     <w:abstractNumId w:val="2"/>
+  </w:num>
+  <w:num w:numId="3">
+    <w:abstractNumId w:val="3"/>
   </w:num>
 </w:numbering>
 </file>
@@ -2690,6 +2895,13 @@
       <w:shd w:fill="E1DFDD" w:val="clear"/>
     </w:rPr>
   </w:style>
+  <w:style w:type="character" w:styleId="Bullets">
+    <w:name w:val="Bullets"/>
+    <w:qFormat/>
+    <w:rPr>
+      <w:rFonts w:ascii="OpenSymbol" w:hAnsi="OpenSymbol" w:eastAsia="OpenSymbol" w:cs="OpenSymbol"/>
+    </w:rPr>
+  </w:style>
   <w:style w:type="paragraph" w:styleId="Heading">
     <w:name w:val="Heading"/>
     <w:basedOn w:val="Normal"/>
